--- a/Departamentos/QUAL/Inspeção de processos da unidade de Ambiente/Folha de inspeçao da unidade de Ambiente.docx
+++ b/Departamentos/QUAL/Inspeção de processos da unidade de Ambiente/Folha de inspeçao da unidade de Ambiente.docx
@@ -23,7 +23,10 @@
         <w:t>Local</w:t>
       </w:r>
       <w:r>
-        <w:t>: antiga biblioteca</w:t>
+        <w:t xml:space="preserve">: antiga </w:t>
+      </w:r>
+      <w:r>
+        <w:t>biblioteca (sala A6)</w:t>
       </w:r>
     </w:p>
     <w:p>
@@ -34,7 +37,21 @@
         <w:t>Data:</w:t>
       </w:r>
       <w:r>
-        <w:t xml:space="preserve"> 18/11/2018 das 18:00 ate as </w:t>
+        <w:t xml:space="preserve"> </w:t>
+      </w:r>
+      <w:r>
+        <w:t>15/11/2018</w:t>
+      </w:r>
+      <w:r>
+        <w:t xml:space="preserve"> </w:t>
+      </w:r>
+      <w:bookmarkStart w:id="0" w:name="_GoBack"/>
+      <w:bookmarkEnd w:id="0"/>
+      <w:r>
+        <w:t>das 18:00 ate á</w:t>
+      </w:r>
+      <w:r>
+        <w:t xml:space="preserve">s </w:t>
       </w:r>
       <w:r>
         <w:t>20h</w:t>
@@ -211,7 +228,7 @@
               <w:contextualSpacing w:val="0"/>
             </w:pPr>
             <w:r>
-              <w:t>Rita Gabriel</w:t>
+              <w:t>Rita Garrido</w:t>
             </w:r>
           </w:p>
         </w:tc>
@@ -316,58 +333,178 @@
         <w:contextualSpacing w:val="0"/>
       </w:pPr>
       <w:r>
+        <w:t>1-</w:t>
+      </w:r>
+      <w:r>
         <w:t>Defeitos encontrados:</w:t>
       </w:r>
     </w:p>
     <w:p>
       <w:pPr>
-        <w:contextualSpacing w:val="0"/>
-      </w:pPr>
-    </w:p>
-    <w:p>
-      <w:pPr>
-        <w:contextualSpacing w:val="0"/>
-      </w:pPr>
-      <w:r>
-        <w:t>Tabela de processos:</w:t>
-      </w:r>
-    </w:p>
-    <w:p>
-      <w:pPr>
-        <w:contextualSpacing w:val="0"/>
+        <w:ind w:left="720"/>
+        <w:contextualSpacing w:val="0"/>
+      </w:pPr>
+      <w:r>
+        <w:t>1.1-</w:t>
+      </w:r>
+      <w:r>
+        <w:t>Processos removidos</w:t>
+      </w:r>
+      <w:r>
+        <w:t>:</w:t>
+      </w:r>
+    </w:p>
+    <w:p>
+      <w:pPr>
+        <w:ind w:left="720"/>
+        <w:contextualSpacing w:val="0"/>
+        <w:rPr>
+          <w:rFonts w:eastAsia="ArialMT"/>
+        </w:rPr>
       </w:pPr>
       <w:r>
         <w:tab/>
-        <w:t>-Inserido processo MQ_AMB_REUNIOES</w:t>
-      </w:r>
-    </w:p>
-    <w:p>
-      <w:pPr>
-        <w:contextualSpacing w:val="0"/>
-      </w:pPr>
-      <w:r>
+      </w:r>
+      <w:r>
+        <w:rPr>
+          <w:rFonts w:eastAsia="ArialMT"/>
+        </w:rPr>
+        <w:t>MQ_AMB_CONTATOS</w:t>
+      </w:r>
+    </w:p>
+    <w:p>
+      <w:pPr>
+        <w:ind w:left="720"/>
+        <w:contextualSpacing w:val="0"/>
+        <w:rPr>
+          <w:rFonts w:eastAsia="ArialMT"/>
+        </w:rPr>
+      </w:pPr>
+      <w:r>
+        <w:rPr>
+          <w:rFonts w:eastAsia="ArialMT"/>
+        </w:rPr>
         <w:tab/>
-        <w:t>-</w:t>
-      </w:r>
-      <w:r>
-        <w:t>Inserido</w:t>
-      </w:r>
-      <w:r>
-        <w:t xml:space="preserve"> MQ_AMB_EXECUTAR_TAREFAS</w:t>
-      </w:r>
-    </w:p>
-    <w:p>
-      <w:pPr>
-        <w:contextualSpacing w:val="0"/>
-      </w:pPr>
-    </w:p>
-    <w:p>
-      <w:pPr>
-        <w:contextualSpacing w:val="0"/>
-      </w:pPr>
-    </w:p>
-    <w:p>
-      <w:pPr>
+        <w:t>MQ_AMB_PLATAFORMAS</w:t>
+      </w:r>
+    </w:p>
+    <w:p>
+      <w:pPr>
+        <w:autoSpaceDE w:val="0"/>
+        <w:autoSpaceDN w:val="0"/>
+        <w:adjustRightInd w:val="0"/>
+        <w:spacing w:line="240" w:lineRule="auto"/>
+        <w:ind w:left="720" w:firstLine="720"/>
+        <w:contextualSpacing w:val="0"/>
+        <w:rPr>
+          <w:rFonts w:eastAsia="ArialMT"/>
+        </w:rPr>
+      </w:pPr>
+      <w:r>
+        <w:rPr>
+          <w:rFonts w:eastAsia="ArialMT"/>
+        </w:rPr>
+        <w:t>MQ_AMB_ESTATISTICAS-PLATAFORMAS</w:t>
+      </w:r>
+    </w:p>
+    <w:p>
+      <w:pPr>
+        <w:autoSpaceDE w:val="0"/>
+        <w:autoSpaceDN w:val="0"/>
+        <w:adjustRightInd w:val="0"/>
+        <w:spacing w:line="240" w:lineRule="auto"/>
+        <w:ind w:left="720" w:firstLine="720"/>
+        <w:contextualSpacing w:val="0"/>
+        <w:rPr>
+          <w:rFonts w:eastAsia="ArialMT"/>
+        </w:rPr>
+      </w:pPr>
+      <w:r>
+        <w:rPr>
+          <w:rFonts w:eastAsia="ArialMT"/>
+        </w:rPr>
+        <w:t>MQ_AMB_ESFORCO-SEMANAL</w:t>
+      </w:r>
+    </w:p>
+    <w:p>
+      <w:pPr>
+        <w:autoSpaceDE w:val="0"/>
+        <w:autoSpaceDN w:val="0"/>
+        <w:adjustRightInd w:val="0"/>
+        <w:spacing w:line="240" w:lineRule="auto"/>
+        <w:ind w:left="720" w:firstLine="720"/>
+        <w:contextualSpacing w:val="0"/>
+        <w:rPr>
+          <w:rFonts w:eastAsia="ArialMT"/>
+        </w:rPr>
+      </w:pPr>
+      <w:r>
+        <w:rPr>
+          <w:rFonts w:eastAsia="ArialMT"/>
+        </w:rPr>
+        <w:t>MQ_AMB_INTEGRACAO-TRAVIS</w:t>
+      </w:r>
+    </w:p>
+    <w:p>
+      <w:pPr>
+        <w:autoSpaceDE w:val="0"/>
+        <w:autoSpaceDN w:val="0"/>
+        <w:adjustRightInd w:val="0"/>
+        <w:spacing w:line="240" w:lineRule="auto"/>
+        <w:ind w:firstLine="720"/>
+        <w:contextualSpacing w:val="0"/>
+        <w:rPr>
+          <w:rFonts w:eastAsia="ArialMT"/>
+        </w:rPr>
+      </w:pPr>
+    </w:p>
+    <w:p>
+      <w:pPr>
+        <w:autoSpaceDE w:val="0"/>
+        <w:autoSpaceDN w:val="0"/>
+        <w:adjustRightInd w:val="0"/>
+        <w:spacing w:line="240" w:lineRule="auto"/>
+        <w:contextualSpacing w:val="0"/>
+        <w:rPr>
+          <w:rFonts w:eastAsia="ArialMT"/>
+        </w:rPr>
+      </w:pPr>
+    </w:p>
+    <w:p>
+      <w:pPr>
+        <w:contextualSpacing w:val="0"/>
+      </w:pPr>
+    </w:p>
+    <w:p>
+      <w:pPr>
+        <w:contextualSpacing w:val="0"/>
+      </w:pPr>
+    </w:p>
+    <w:p>
+      <w:pPr>
+        <w:contextualSpacing w:val="0"/>
+      </w:pPr>
+      <w:r>
+        <w:t>2-</w:t>
+      </w:r>
+      <w:r>
+        <w:t>Processos adicionados</w:t>
+      </w:r>
+      <w:r>
+        <w:t>/atualizados</w:t>
+      </w:r>
+      <w:r>
+        <w:t>:</w:t>
+      </w:r>
+    </w:p>
+    <w:p>
+      <w:pPr>
+        <w:contextualSpacing w:val="0"/>
+      </w:pPr>
+    </w:p>
+    <w:p>
+      <w:pPr>
+        <w:ind w:left="720"/>
         <w:contextualSpacing w:val="0"/>
       </w:pPr>
       <w:r>
@@ -376,6 +513,7 @@
     </w:p>
     <w:p>
       <w:pPr>
+        <w:ind w:left="720"/>
         <w:contextualSpacing w:val="0"/>
       </w:pPr>
       <w:r>
@@ -385,11 +523,13 @@
     </w:p>
     <w:p>
       <w:pPr>
-        <w:contextualSpacing w:val="0"/>
-      </w:pPr>
-    </w:p>
-    <w:p>
-      <w:pPr>
+        <w:ind w:left="720"/>
+        <w:contextualSpacing w:val="0"/>
+      </w:pPr>
+    </w:p>
+    <w:p>
+      <w:pPr>
+        <w:ind w:left="720"/>
         <w:contextualSpacing w:val="0"/>
       </w:pPr>
       <w:r>
@@ -398,6 +538,7 @@
     </w:p>
     <w:p>
       <w:pPr>
+        <w:ind w:left="720"/>
         <w:contextualSpacing w:val="0"/>
       </w:pPr>
       <w:r>
@@ -407,13 +548,13 @@
     </w:p>
     <w:p>
       <w:pPr>
-        <w:contextualSpacing w:val="0"/>
-      </w:pPr>
-      <w:bookmarkStart w:id="0" w:name="_GoBack"/>
-      <w:bookmarkEnd w:id="0"/>
-    </w:p>
-    <w:p>
-      <w:pPr>
+        <w:ind w:left="720"/>
+        <w:contextualSpacing w:val="0"/>
+      </w:pPr>
+    </w:p>
+    <w:p>
+      <w:pPr>
+        <w:ind w:left="720"/>
         <w:contextualSpacing w:val="0"/>
       </w:pPr>
       <w:r>
@@ -422,6 +563,7 @@
     </w:p>
     <w:p>
       <w:pPr>
+        <w:ind w:left="720"/>
         <w:contextualSpacing w:val="0"/>
       </w:pPr>
       <w:r>
